--- a/docs/materials/03-MachineAbstractions/MA5-A-ParallelismPipelining.docx
+++ b/docs/materials/03-MachineAbstractions/MA5-A-ParallelismPipelining.docx
@@ -352,13 +352,7 @@
         <w:rPr>
           <w:rFonts w:asciiTheme="minorHAnsi" w:hAnsiTheme="minorHAnsi" w:cstheme="minorHAnsi"/>
         </w:rPr>
-        <w:t xml:space="preserve">In class we used a plumber and his toolbox as a metaphor to explain the concept of processor cache. </w:t>
-      </w:r>
-      <w:r>
-        <w:rPr>
-          <w:rFonts w:asciiTheme="minorHAnsi" w:hAnsiTheme="minorHAnsi" w:cstheme="minorHAnsi"/>
-        </w:rPr>
-        <w:t xml:space="preserve">For the </w:t>
+        <w:t xml:space="preserve">In class we used a plumber and his toolbox as a metaphor to explain the concept of processor cache. For the </w:t>
       </w:r>
       <w:proofErr w:type="spellStart"/>
       <w:r>
@@ -1853,6 +1847,20 @@
       </w:pPr>
       <w:r>
         <w:rPr>
+          <w:rFonts w:ascii="Apple Color Emoji" w:hAnsi="Apple Color Emoji" w:cs="Apple Color Emoji"/>
+          <w:sz w:val="32"/>
+          <w:szCs w:val="32"/>
+        </w:rPr>
+        <w:t>🔑</w:t>
+      </w:r>
+      <w:r>
+        <w:rPr>
+          <w:rFonts w:asciiTheme="minorHAnsi" w:hAnsiTheme="minorHAnsi" w:cstheme="minorHAnsi"/>
+        </w:rPr>
+        <w:t xml:space="preserve"> </w:t>
+      </w:r>
+      <w:r>
+        <w:rPr>
           <w:rFonts w:asciiTheme="minorHAnsi" w:hAnsiTheme="minorHAnsi" w:cstheme="minorHAnsi"/>
         </w:rPr>
         <w:t xml:space="preserve">4. </w:t>
@@ -2031,6 +2039,20 @@
           <w:rFonts w:asciiTheme="minorHAnsi" w:hAnsiTheme="minorHAnsi" w:cstheme="minorHAnsi"/>
         </w:rPr>
       </w:pPr>
+      <w:r>
+        <w:rPr>
+          <w:rFonts w:ascii="Apple Color Emoji" w:hAnsi="Apple Color Emoji" w:cs="Apple Color Emoji"/>
+          <w:sz w:val="32"/>
+          <w:szCs w:val="32"/>
+        </w:rPr>
+        <w:t>🔑</w:t>
+      </w:r>
+      <w:r>
+        <w:rPr>
+          <w:rFonts w:asciiTheme="minorHAnsi" w:hAnsiTheme="minorHAnsi" w:cstheme="minorHAnsi"/>
+        </w:rPr>
+        <w:t xml:space="preserve"> </w:t>
+      </w:r>
       <w:r>
         <w:rPr>
           <w:rFonts w:asciiTheme="minorHAnsi" w:hAnsiTheme="minorHAnsi" w:cstheme="minorHAnsi"/>
@@ -2251,6 +2273,14 @@
       </w:pPr>
       <w:r>
         <w:rPr>
+          <w:rFonts w:ascii="Apple Color Emoji" w:hAnsi="Apple Color Emoji" w:cs="Apple Color Emoji"/>
+          <w:sz w:val="32"/>
+          <w:szCs w:val="32"/>
+        </w:rPr>
+        <w:t>🏆</w:t>
+      </w:r>
+      <w:r>
+        <w:rPr>
           <w:rFonts w:asciiTheme="minorHAnsi" w:hAnsiTheme="minorHAnsi" w:cstheme="minorHAnsi"/>
         </w:rPr>
         <w:t>7</w:t>
@@ -2496,9 +2526,17 @@
       </w:pPr>
       <w:r>
         <w:rPr>
-          <w:rFonts w:asciiTheme="minorHAnsi" w:hAnsiTheme="minorHAnsi" w:cstheme="minorHAnsi"/>
+          <w:rFonts w:ascii="Apple Color Emoji" w:hAnsi="Apple Color Emoji" w:cs="Apple Color Emoji"/>
+          <w:sz w:val="32"/>
+          <w:szCs w:val="32"/>
         </w:rPr>
         <w:lastRenderedPageBreak/>
+        <w:t>🏆</w:t>
+      </w:r>
+      <w:r>
+        <w:rPr>
+          <w:rFonts w:asciiTheme="minorHAnsi" w:hAnsiTheme="minorHAnsi" w:cstheme="minorHAnsi"/>
+        </w:rPr>
         <w:t>8</w:t>
       </w:r>
       <w:r>
@@ -2817,43 +2855,7 @@
         <w:rPr>
           <w:rFonts w:asciiTheme="minorHAnsi" w:hAnsiTheme="minorHAnsi" w:cstheme="minorHAnsi"/>
         </w:rPr>
-        <w:t xml:space="preserve"> the performance enhancing designs that we have learned about require </w:t>
-      </w:r>
-      <w:r>
-        <w:rPr>
-          <w:rFonts w:asciiTheme="minorHAnsi" w:hAnsiTheme="minorHAnsi" w:cstheme="minorHAnsi"/>
-        </w:rPr>
-        <w:t>a</w:t>
-      </w:r>
-      <w:r>
-        <w:rPr>
-          <w:rFonts w:asciiTheme="minorHAnsi" w:hAnsiTheme="minorHAnsi" w:cstheme="minorHAnsi"/>
-        </w:rPr>
-        <w:t xml:space="preserve"> mind-bending amount</w:t>
-      </w:r>
-      <w:r>
-        <w:rPr>
-          <w:rFonts w:asciiTheme="minorHAnsi" w:hAnsiTheme="minorHAnsi" w:cstheme="minorHAnsi"/>
-        </w:rPr>
-        <w:t xml:space="preserve"> of extra </w:t>
-      </w:r>
-      <w:r>
-        <w:rPr>
-          <w:rFonts w:asciiTheme="minorHAnsi" w:hAnsiTheme="minorHAnsi" w:cstheme="minorHAnsi"/>
-        </w:rPr>
-        <w:t>circuitry to</w:t>
-      </w:r>
-      <w:r>
-        <w:rPr>
-          <w:rFonts w:asciiTheme="minorHAnsi" w:hAnsiTheme="minorHAnsi" w:cstheme="minorHAnsi"/>
-        </w:rPr>
-        <w:t xml:space="preserve"> </w:t>
-      </w:r>
-      <w:r>
-        <w:rPr>
-          <w:rFonts w:asciiTheme="minorHAnsi" w:hAnsiTheme="minorHAnsi" w:cstheme="minorHAnsi"/>
-        </w:rPr>
-        <w:t xml:space="preserve">make them work. For example, pipelining requires extra circuits to synchronize the stages and account for hazards.  Super-scalar processors require circuits that can decide when to reorder instructions and then how to put the results back together again. Multi-core processors require duplication of the circuits that implement register banks, ALUs and control units.  </w:t>
+        <w:t xml:space="preserve"> the performance enhancing designs that we have learned about require a mind-bending amount of extra circuitry to make them work. For example, pipelining requires extra circuits to synchronize the stages and account for hazards.  Super-scalar processors require circuits that can decide when to reorder instructions and then how to put the results back together again. Multi-core processors require duplication of the circuits that implement register banks, ALUs and control units.  </w:t>
       </w:r>
       <w:proofErr w:type="gramStart"/>
       <w:r>
@@ -2879,19 +2881,7 @@
         <w:rPr>
           <w:rFonts w:asciiTheme="minorHAnsi" w:hAnsiTheme="minorHAnsi" w:cstheme="minorHAnsi"/>
         </w:rPr>
-        <w:t xml:space="preserve"> adds both complexity and cost to the system</w:t>
-      </w:r>
-      <w:r>
-        <w:rPr>
-          <w:rFonts w:asciiTheme="minorHAnsi" w:hAnsiTheme="minorHAnsi" w:cstheme="minorHAnsi"/>
-        </w:rPr>
-        <w:t>s that use these designs.</w:t>
-      </w:r>
-      <w:r>
-        <w:rPr>
-          <w:rFonts w:asciiTheme="minorHAnsi" w:hAnsiTheme="minorHAnsi" w:cstheme="minorHAnsi"/>
-        </w:rPr>
-        <w:t xml:space="preserve"> </w:t>
+        <w:t xml:space="preserve"> adds both complexity and cost to the systems that use these designs. </w:t>
       </w:r>
     </w:p>
     <w:p>
@@ -2917,13 +2907,7 @@
         <w:rPr>
           <w:rFonts w:asciiTheme="minorHAnsi" w:hAnsiTheme="minorHAnsi" w:cstheme="minorHAnsi"/>
         </w:rPr>
-        <w:t>, i</w:t>
-      </w:r>
-      <w:r>
-        <w:rPr>
-          <w:rFonts w:asciiTheme="minorHAnsi" w:hAnsiTheme="minorHAnsi" w:cstheme="minorHAnsi"/>
-        </w:rPr>
-        <w:t xml:space="preserve">n return for </w:t>
+        <w:t xml:space="preserve">, in return for </w:t>
       </w:r>
       <w:r>
         <w:rPr>
@@ -2955,13 +2939,7 @@
         <w:rPr>
           <w:rFonts w:asciiTheme="minorHAnsi" w:hAnsiTheme="minorHAnsi" w:cstheme="minorHAnsi"/>
         </w:rPr>
-        <w:t>This creates a</w:t>
-      </w:r>
-      <w:r>
-        <w:rPr>
-          <w:rFonts w:asciiTheme="minorHAnsi" w:hAnsiTheme="minorHAnsi" w:cstheme="minorHAnsi"/>
-        </w:rPr>
-        <w:t xml:space="preserve"> </w:t>
+        <w:t xml:space="preserve">This creates a </w:t>
       </w:r>
       <w:r>
         <w:rPr>
@@ -2999,6 +2977,20 @@
           <w:rFonts w:asciiTheme="minorHAnsi" w:hAnsiTheme="minorHAnsi" w:cstheme="minorHAnsi"/>
         </w:rPr>
       </w:pPr>
+      <w:r>
+        <w:rPr>
+          <w:rFonts w:ascii="Apple Color Emoji" w:hAnsi="Apple Color Emoji" w:cs="Apple Color Emoji"/>
+          <w:sz w:val="32"/>
+          <w:szCs w:val="32"/>
+        </w:rPr>
+        <w:t>🔑</w:t>
+      </w:r>
+      <w:r>
+        <w:rPr>
+          <w:rFonts w:asciiTheme="minorHAnsi" w:hAnsiTheme="minorHAnsi" w:cstheme="minorHAnsi"/>
+        </w:rPr>
+        <w:t xml:space="preserve"> </w:t>
+      </w:r>
       <w:r>
         <w:rPr>
           <w:rFonts w:asciiTheme="minorHAnsi" w:hAnsiTheme="minorHAnsi" w:cstheme="minorHAnsi"/>
@@ -3102,14 +3094,14 @@
         <w:rPr>
           <w:rFonts w:asciiTheme="minorHAnsi" w:hAnsiTheme="minorHAnsi" w:cstheme="minorHAnsi"/>
         </w:rPr>
-        <w:t xml:space="preserve">is an abstraction.  If we think about instructions being fetched, decoded and executed one-by-one, as is done by the Knob &amp; Switch computer, we have a way of understanding what the result of </w:t>
+        <w:t xml:space="preserve">is an abstraction.  If we think about instructions being fetched, decoded and executed one-by-one, </w:t>
       </w:r>
       <w:r>
         <w:rPr>
           <w:rFonts w:asciiTheme="minorHAnsi" w:hAnsiTheme="minorHAnsi" w:cstheme="minorHAnsi"/>
         </w:rPr>
         <w:lastRenderedPageBreak/>
-        <w:t xml:space="preserve">running a machine language program will be. </w:t>
+        <w:t xml:space="preserve">as is done by the Knob &amp; Switch computer, we have a way of understanding what the result of running a machine language program will be. </w:t>
       </w:r>
       <w:r>
         <w:rPr>
@@ -3251,13 +3243,7 @@
         <w:rPr>
           <w:rFonts w:asciiTheme="minorHAnsi" w:hAnsiTheme="minorHAnsi" w:cstheme="minorHAnsi"/>
         </w:rPr>
-        <w:t xml:space="preserve"> I</w:t>
-      </w:r>
-      <w:r>
-        <w:rPr>
-          <w:rFonts w:asciiTheme="minorHAnsi" w:hAnsiTheme="minorHAnsi" w:cstheme="minorHAnsi"/>
-        </w:rPr>
-        <w:t xml:space="preserve">t is </w:t>
+        <w:t xml:space="preserve"> It is </w:t>
       </w:r>
       <w:proofErr w:type="gramStart"/>
       <w:r>
@@ -3271,13 +3257,7 @@
         <w:rPr>
           <w:rFonts w:asciiTheme="minorHAnsi" w:hAnsiTheme="minorHAnsi" w:cstheme="minorHAnsi"/>
         </w:rPr>
-        <w:t xml:space="preserve"> astonishing to imagine all of that happening each time you run a program.</w:t>
-      </w:r>
-      <w:r>
-        <w:rPr>
-          <w:rFonts w:asciiTheme="minorHAnsi" w:hAnsiTheme="minorHAnsi" w:cstheme="minorHAnsi"/>
-        </w:rPr>
-        <w:t xml:space="preserve"> But thankfully, the abstraction allows us to forget about those details and just imagine our program running in a simple fetch/decode/execute cycle.</w:t>
+        <w:t xml:space="preserve"> astonishing to imagine all of that happening each time you run a program. But thankfully, the abstraction allows us to forget about those details and just imagine our program running in a simple fetch/decode/execute cycle.</w:t>
       </w:r>
     </w:p>
     <w:p>
@@ -3394,13 +3374,7 @@
         <w:rPr>
           <w:rFonts w:asciiTheme="minorHAnsi" w:hAnsiTheme="minorHAnsi" w:cstheme="minorHAnsi"/>
         </w:rPr>
-        <w:t xml:space="preserve">provides </w:t>
-      </w:r>
-      <w:r>
-        <w:rPr>
-          <w:rFonts w:asciiTheme="minorHAnsi" w:hAnsiTheme="minorHAnsi" w:cstheme="minorHAnsi"/>
-        </w:rPr>
-        <w:t>additional perspective on</w:t>
+        <w:t>provides additional perspective on</w:t>
       </w:r>
       <w:r>
         <w:rPr>
